--- a/Diplom/Моё/Титульник,_аннотация,_бланк_задания.docx
+++ b/Diplom/Моё/Титульник,_аннотация,_бланк_задания.docx
@@ -573,6 +573,18 @@
         </w:rPr>
         <w:t>Листов</w:t>
       </w:r>
+      <w:r>
+        <w:rPr>
+          <w:rFonts w:ascii="Times New Roman" w:eastAsia="Times New Roman" w:hAnsi="Times New Roman" w:cs="Times New Roman"/>
+          <w:bCs/>
+          <w:snapToGrid w:val="0"/>
+          <w:color w:val="000000"/>
+          <w:sz w:val="32"/>
+          <w:szCs w:val="32"/>
+          <w:lang w:val="ru-RU" w:eastAsia="ru-RU"/>
+        </w:rPr>
+        <w:t xml:space="preserve"> 52</w:t>
+      </w:r>
     </w:p>
     <w:p>
       <w:pPr>
@@ -1005,7 +1017,7 @@
                 <w:szCs w:val="28"/>
                 <w:lang w:val="ru-RU" w:eastAsia="ru-RU"/>
               </w:rPr>
-              <w:t>В</w:t>
+              <w:t>А</w:t>
             </w:r>
             <w:r>
               <w:rPr>
@@ -1023,7 +1035,7 @@
                 <w:szCs w:val="28"/>
                 <w:lang w:val="ru-RU" w:eastAsia="ru-RU"/>
               </w:rPr>
-              <w:t>В</w:t>
+              <w:t>Г</w:t>
             </w:r>
             <w:r>
               <w:rPr>
@@ -1041,7 +1053,7 @@
                 <w:szCs w:val="28"/>
                 <w:lang w:val="ru-RU" w:eastAsia="ru-RU"/>
               </w:rPr>
-              <w:t>Касьяник</w:t>
+              <w:t>Демидович</w:t>
             </w:r>
           </w:p>
         </w:tc>
@@ -1092,6 +1104,15 @@
                 <w:lang w:val="ru-RU" w:eastAsia="ru-RU"/>
               </w:rPr>
             </w:pPr>
+            <w:r>
+              <w:rPr>
+                <w:rFonts w:ascii="Times New Roman" w:eastAsia="Times New Roman" w:hAnsi="Times New Roman" w:cs="Times New Roman"/>
+                <w:sz w:val="28"/>
+                <w:szCs w:val="28"/>
+                <w:lang w:val="ru-RU" w:eastAsia="ru-RU"/>
+              </w:rPr>
+              <w:t>А.И. Жук</w:t>
+            </w:r>
           </w:p>
         </w:tc>
       </w:tr>
@@ -1306,7 +1327,25 @@
           <w:szCs w:val="26"/>
           <w:lang w:val="ru-RU"/>
         </w:rPr>
-        <w:t>системы, которая позволит удобно создавать, обучать и запускать чат-бот</w:t>
+        <w:t xml:space="preserve">системы, которая позволит удобно создавать, </w:t>
+      </w:r>
+      <w:r>
+        <w:rPr>
+          <w:rFonts w:ascii="Times New Roman" w:hAnsi="Times New Roman" w:cs="Times New Roman"/>
+          <w:sz w:val="26"/>
+          <w:szCs w:val="26"/>
+          <w:lang w:val="ru-RU"/>
+        </w:rPr>
+        <w:t>настраивать</w:t>
+      </w:r>
+      <w:r>
+        <w:rPr>
+          <w:rFonts w:ascii="Times New Roman" w:hAnsi="Times New Roman" w:cs="Times New Roman"/>
+          <w:sz w:val="26"/>
+          <w:szCs w:val="26"/>
+          <w:lang w:val="ru-RU"/>
+        </w:rPr>
+        <w:t xml:space="preserve"> и запускать чат-бот</w:t>
       </w:r>
       <w:r>
         <w:rPr>
@@ -2575,14 +2614,7 @@
                 <w:rFonts w:ascii="Times New Roman" w:hAnsi="Times New Roman" w:cs="Times New Roman"/>
                 <w:lang w:val="ru-RU"/>
               </w:rPr>
-              <w:t xml:space="preserve">     </w:t>
-            </w:r>
-            <w:r>
-              <w:rPr>
-                <w:rFonts w:ascii="Times New Roman" w:hAnsi="Times New Roman" w:cs="Times New Roman"/>
-                <w:lang w:val="ru-RU"/>
-              </w:rPr>
-              <w:t>человеком в рамках заданного контекста</w:t>
+              <w:t xml:space="preserve">     человеком в рамках заданного контекста</w:t>
             </w:r>
           </w:p>
         </w:tc>
@@ -3020,7 +3052,7 @@
               <w:rPr>
                 <w:rFonts w:ascii="Times New Roman" w:hAnsi="Times New Roman" w:cs="Times New Roman"/>
                 <w:color w:val="000000"/>
-                <w:lang w:val="en-US"/>
+                <w:lang w:val="ru-RU"/>
               </w:rPr>
             </w:pPr>
             <w:r>
@@ -3821,7 +3853,7 @@
                 <w:rFonts w:ascii="Times New Roman" w:hAnsi="Times New Roman" w:cs="Times New Roman"/>
                 <w:lang w:val="ru-RU"/>
               </w:rPr>
-              <w:t>Касьяник</w:t>
+              <w:t>Демидович</w:t>
             </w:r>
             <w:r>
               <w:rPr>
@@ -3834,7 +3866,7 @@
                 <w:rFonts w:ascii="Times New Roman" w:hAnsi="Times New Roman" w:cs="Times New Roman"/>
                 <w:lang w:val="ru-RU"/>
               </w:rPr>
-              <w:t>В</w:t>
+              <w:t>А</w:t>
             </w:r>
             <w:r>
               <w:rPr>
@@ -3847,7 +3879,7 @@
                 <w:rFonts w:ascii="Times New Roman" w:hAnsi="Times New Roman" w:cs="Times New Roman"/>
                 <w:lang w:val="ru-RU"/>
               </w:rPr>
-              <w:t>В</w:t>
+              <w:t>Г</w:t>
             </w:r>
             <w:r>
               <w:rPr>
